--- a/epita-ca1-74526_report.docx
+++ b/epita-ca1-74526_report.docx
@@ -30,6 +30,263 @@
     </w:p>
     <w:p>
       <w:pPr>
+        <w:jc w:val="center"/>
+        <w:rPr>
+          <w:sz w:val="36"/>
+          <w:szCs w:val="36"/>
+        </w:rPr>
+      </w:pPr>
+      <w:r>
+        <w:rPr>
+          <w:sz w:val="36"/>
+          <w:szCs w:val="36"/>
+        </w:rPr>
+        <w:t>Lucile Pelou</w:t>
+      </w:r>
+    </w:p>
+    <w:p>
+      <w:pPr>
+        <w:jc w:val="center"/>
+        <w:rPr>
+          <w:sz w:val="36"/>
+          <w:szCs w:val="36"/>
+        </w:rPr>
+      </w:pPr>
+      <w:proofErr w:type="spellStart"/>
+      <w:r>
+        <w:rPr>
+          <w:sz w:val="36"/>
+          <w:szCs w:val="36"/>
+        </w:rPr>
+        <w:t>Student</w:t>
+      </w:r>
+      <w:proofErr w:type="spellEnd"/>
+      <w:r>
+        <w:rPr>
+          <w:sz w:val="36"/>
+          <w:szCs w:val="36"/>
+        </w:rPr>
+        <w:t xml:space="preserve"> n°74526</w:t>
+      </w:r>
+    </w:p>
+    <w:p>
+      <w:pPr>
+        <w:rPr>
+          <w:sz w:val="24"/>
+          <w:szCs w:val="24"/>
+          <w:lang w:val="en-US"/>
+        </w:rPr>
+      </w:pPr>
+    </w:p>
+    <w:p>
+      <w:pPr>
+        <w:rPr>
+          <w:sz w:val="24"/>
+          <w:szCs w:val="24"/>
+          <w:lang w:val="en-US"/>
+        </w:rPr>
+      </w:pPr>
+    </w:p>
+    <w:p>
+      <w:pPr>
+        <w:rPr>
+          <w:sz w:val="24"/>
+          <w:szCs w:val="24"/>
+          <w:lang w:val="en-US"/>
+        </w:rPr>
+      </w:pPr>
+    </w:p>
+    <w:p>
+      <w:pPr>
+        <w:rPr>
+          <w:sz w:val="24"/>
+          <w:szCs w:val="24"/>
+          <w:lang w:val="en-US"/>
+        </w:rPr>
+      </w:pPr>
+    </w:p>
+    <w:p>
+      <w:pPr>
+        <w:rPr>
+          <w:sz w:val="24"/>
+          <w:szCs w:val="24"/>
+          <w:lang w:val="en-US"/>
+        </w:rPr>
+      </w:pPr>
+    </w:p>
+    <w:p>
+      <w:pPr>
+        <w:rPr>
+          <w:sz w:val="24"/>
+          <w:szCs w:val="24"/>
+          <w:lang w:val="en-US"/>
+        </w:rPr>
+      </w:pPr>
+    </w:p>
+    <w:p>
+      <w:pPr>
+        <w:rPr>
+          <w:sz w:val="24"/>
+          <w:szCs w:val="24"/>
+          <w:lang w:val="en-US"/>
+        </w:rPr>
+      </w:pPr>
+    </w:p>
+    <w:p>
+      <w:pPr>
+        <w:rPr>
+          <w:sz w:val="24"/>
+          <w:szCs w:val="24"/>
+          <w:lang w:val="en-US"/>
+        </w:rPr>
+      </w:pPr>
+    </w:p>
+    <w:p>
+      <w:pPr>
+        <w:rPr>
+          <w:sz w:val="24"/>
+          <w:szCs w:val="24"/>
+          <w:lang w:val="en-US"/>
+        </w:rPr>
+      </w:pPr>
+    </w:p>
+    <w:p>
+      <w:pPr>
+        <w:rPr>
+          <w:sz w:val="24"/>
+          <w:szCs w:val="24"/>
+          <w:lang w:val="en-US"/>
+        </w:rPr>
+      </w:pPr>
+    </w:p>
+    <w:p>
+      <w:pPr>
+        <w:rPr>
+          <w:sz w:val="24"/>
+          <w:szCs w:val="24"/>
+          <w:lang w:val="en-US"/>
+        </w:rPr>
+      </w:pPr>
+    </w:p>
+    <w:p>
+      <w:pPr>
+        <w:rPr>
+          <w:sz w:val="24"/>
+          <w:szCs w:val="24"/>
+          <w:lang w:val="en-US"/>
+        </w:rPr>
+      </w:pPr>
+    </w:p>
+    <w:p>
+      <w:pPr>
+        <w:rPr>
+          <w:sz w:val="24"/>
+          <w:szCs w:val="24"/>
+          <w:lang w:val="en-US"/>
+        </w:rPr>
+      </w:pPr>
+    </w:p>
+    <w:p>
+      <w:pPr>
+        <w:rPr>
+          <w:sz w:val="24"/>
+          <w:szCs w:val="24"/>
+          <w:lang w:val="en-US"/>
+        </w:rPr>
+      </w:pPr>
+    </w:p>
+    <w:p>
+      <w:pPr>
+        <w:rPr>
+          <w:sz w:val="24"/>
+          <w:szCs w:val="24"/>
+          <w:lang w:val="en-US"/>
+        </w:rPr>
+      </w:pPr>
+    </w:p>
+    <w:p>
+      <w:pPr>
+        <w:rPr>
+          <w:sz w:val="24"/>
+          <w:szCs w:val="24"/>
+          <w:lang w:val="en-US"/>
+        </w:rPr>
+      </w:pPr>
+    </w:p>
+    <w:p>
+      <w:pPr>
+        <w:rPr>
+          <w:sz w:val="24"/>
+          <w:szCs w:val="24"/>
+          <w:lang w:val="en-US"/>
+        </w:rPr>
+      </w:pPr>
+    </w:p>
+    <w:p>
+      <w:pPr>
+        <w:rPr>
+          <w:sz w:val="24"/>
+          <w:szCs w:val="24"/>
+          <w:lang w:val="en-US"/>
+        </w:rPr>
+      </w:pPr>
+    </w:p>
+    <w:p>
+      <w:pPr>
+        <w:rPr>
+          <w:sz w:val="24"/>
+          <w:szCs w:val="24"/>
+          <w:lang w:val="en-US"/>
+        </w:rPr>
+      </w:pPr>
+    </w:p>
+    <w:p>
+      <w:pPr>
+        <w:rPr>
+          <w:sz w:val="24"/>
+          <w:szCs w:val="24"/>
+          <w:lang w:val="en-US"/>
+        </w:rPr>
+      </w:pPr>
+    </w:p>
+    <w:p>
+      <w:pPr>
+        <w:rPr>
+          <w:sz w:val="24"/>
+          <w:szCs w:val="24"/>
+          <w:lang w:val="en-US"/>
+        </w:rPr>
+      </w:pPr>
+    </w:p>
+    <w:p>
+      <w:pPr>
+        <w:rPr>
+          <w:sz w:val="24"/>
+          <w:szCs w:val="24"/>
+          <w:lang w:val="en-US"/>
+        </w:rPr>
+      </w:pPr>
+    </w:p>
+    <w:p>
+      <w:pPr>
+        <w:rPr>
+          <w:sz w:val="24"/>
+          <w:szCs w:val="24"/>
+          <w:lang w:val="en-US"/>
+        </w:rPr>
+      </w:pPr>
+    </w:p>
+    <w:p>
+      <w:pPr>
+        <w:rPr>
+          <w:sz w:val="24"/>
+          <w:szCs w:val="24"/>
+          <w:lang w:val="en-US"/>
+        </w:rPr>
+      </w:pPr>
+    </w:p>
+    <w:p>
+      <w:pPr>
         <w:rPr>
           <w:sz w:val="24"/>
           <w:szCs w:val="24"/>
@@ -62,6 +319,7 @@
           <w:u w:val="single"/>
           <w:lang w:val="en-US"/>
         </w:rPr>
+        <w:lastRenderedPageBreak/>
         <w:t>First step: The structure</w:t>
       </w:r>
     </w:p>
@@ -97,23 +355,7 @@
           <w:szCs w:val="24"/>
           <w:lang w:val="en-US"/>
         </w:rPr>
-        <w:t xml:space="preserve"> to better understand how to do a project of this type. During this working </w:t>
-      </w:r>
-      <w:r>
-        <w:rPr>
-          <w:sz w:val="24"/>
-          <w:szCs w:val="24"/>
-          <w:lang w:val="en-US"/>
-        </w:rPr>
-        <w:t>time,</w:t>
-      </w:r>
-      <w:r>
-        <w:rPr>
-          <w:sz w:val="24"/>
-          <w:szCs w:val="24"/>
-          <w:lang w:val="en-US"/>
-        </w:rPr>
-        <w:t xml:space="preserve"> I created my first models, controllers and views. I did the basics with a class: </w:t>
+        <w:t xml:space="preserve"> to better understand how to do a project of this type. During this working time, I created my first models, controllers and views. I did the basics with a class: </w:t>
       </w:r>
       <w:proofErr w:type="spellStart"/>
       <w:r>
@@ -368,7 +610,7 @@
           <w:szCs w:val="24"/>
         </w:rPr>
         <w:drawing>
-          <wp:inline distT="0" distB="0" distL="0" distR="0" wp14:anchorId="7F32A07E" wp14:editId="4E62D5F6">
+          <wp:inline distT="0" distB="0" distL="0" distR="0" wp14:anchorId="7F32A07E" wp14:editId="156E4432">
             <wp:extent cx="4681318" cy="3040380"/>
             <wp:effectExtent l="0" t="0" r="0" b="0"/>
             <wp:docPr id="191716039" name="Image 1"/>
@@ -502,15 +744,6 @@
         <w:rPr>
           <w:sz w:val="24"/>
           <w:szCs w:val="24"/>
-          <w:lang w:val="en-US"/>
-        </w:rPr>
-      </w:pPr>
-    </w:p>
-    <w:p>
-      <w:pPr>
-        <w:rPr>
-          <w:sz w:val="24"/>
-          <w:szCs w:val="24"/>
         </w:rPr>
       </w:pPr>
       <w:r>
@@ -519,7 +752,6 @@
           <w:sz w:val="24"/>
           <w:szCs w:val="24"/>
         </w:rPr>
-        <w:lastRenderedPageBreak/>
         <w:drawing>
           <wp:inline distT="0" distB="0" distL="0" distR="0" wp14:anchorId="0E060968" wp14:editId="7E19D3B2">
             <wp:extent cx="5760720" cy="1294130"/>
@@ -576,6 +808,7 @@
           <w:szCs w:val="24"/>
           <w:lang w:val="en-US"/>
         </w:rPr>
+        <w:lastRenderedPageBreak/>
         <w:t>The detail button on the Accounts page led to more details on the account in question with a history of transactions for the chosen account.</w:t>
       </w:r>
     </w:p>
@@ -722,23 +955,15 @@
           <w:szCs w:val="24"/>
           <w:lang w:val="en-US"/>
         </w:rPr>
-        <w:t xml:space="preserve">And </w:t>
-      </w:r>
-      <w:r>
-        <w:rPr>
-          <w:sz w:val="24"/>
-          <w:szCs w:val="24"/>
-          <w:lang w:val="en-US"/>
-        </w:rPr>
-        <w:t>finally,</w:t>
-      </w:r>
-      <w:r>
-        <w:rPr>
-          <w:sz w:val="24"/>
-          <w:szCs w:val="24"/>
-          <w:lang w:val="en-US"/>
-        </w:rPr>
-        <w:t xml:space="preserve"> it was also possible to add a new transaction from the Historic page.</w:t>
+        <w:t>And finally, it was also possible to add a new transaction from the Historic page</w:t>
+      </w:r>
+      <w:r>
+        <w:rPr>
+          <w:sz w:val="24"/>
+          <w:szCs w:val="24"/>
+          <w:lang w:val="en-US"/>
+        </w:rPr>
+        <w:t xml:space="preserve"> (but not yet linked to an account).</w:t>
       </w:r>
     </w:p>
     <w:p>
@@ -867,7 +1092,6 @@
           <w:szCs w:val="24"/>
           <w:lang w:val="en-US"/>
         </w:rPr>
-        <w:lastRenderedPageBreak/>
         <w:t xml:space="preserve">After doing that I had completed the first part of my application and I had laid the foundations for the </w:t>
       </w:r>
       <w:r>
@@ -894,6 +1118,15 @@
         </w:rPr>
         <w:t>. It was time to begin the second step which was the creation of user and administrator accounts.</w:t>
       </w:r>
+    </w:p>
+    <w:p>
+      <w:pPr>
+        <w:rPr>
+          <w:sz w:val="24"/>
+          <w:szCs w:val="24"/>
+          <w:lang w:val="en-US"/>
+        </w:rPr>
+      </w:pPr>
     </w:p>
     <w:p>
       <w:pPr>
@@ -920,6 +1153,7 @@
           <w:u w:val="single"/>
           <w:lang w:val="en-US"/>
         </w:rPr>
+        <w:lastRenderedPageBreak/>
         <w:t xml:space="preserve">Second step: </w:t>
       </w:r>
       <w:r>
@@ -933,7 +1167,6 @@
         </w:rPr>
         <w:t xml:space="preserve">The </w:t>
       </w:r>
-      <w:proofErr w:type="spellStart"/>
       <w:r>
         <w:rPr>
           <w:b/>
@@ -943,9 +1176,8 @@
           <w:u w:val="single"/>
           <w:lang w:val="en-US"/>
         </w:rPr>
-        <w:t>Authentification</w:t>
-      </w:r>
-      <w:proofErr w:type="spellEnd"/>
+        <w:t>Authentication</w:t>
+      </w:r>
       <w:r>
         <w:rPr>
           <w:b/>
@@ -955,7 +1187,73 @@
           <w:u w:val="single"/>
           <w:lang w:val="en-US"/>
         </w:rPr>
-        <w:t xml:space="preserve"> (and connect all the precedent method to that)</w:t>
+        <w:t xml:space="preserve"> (and connect all </w:t>
+      </w:r>
+      <w:r>
+        <w:rPr>
+          <w:b/>
+          <w:bCs/>
+          <w:sz w:val="24"/>
+          <w:szCs w:val="24"/>
+          <w:u w:val="single"/>
+          <w:lang w:val="en-US"/>
+        </w:rPr>
+        <w:t>previous</w:t>
+      </w:r>
+      <w:r>
+        <w:rPr>
+          <w:b/>
+          <w:bCs/>
+          <w:sz w:val="24"/>
+          <w:szCs w:val="24"/>
+          <w:u w:val="single"/>
+          <w:lang w:val="en-US"/>
+        </w:rPr>
+        <w:t xml:space="preserve"> method</w:t>
+      </w:r>
+      <w:r>
+        <w:rPr>
+          <w:b/>
+          <w:bCs/>
+          <w:sz w:val="24"/>
+          <w:szCs w:val="24"/>
+          <w:u w:val="single"/>
+          <w:lang w:val="en-US"/>
+        </w:rPr>
+        <w:t xml:space="preserve">s </w:t>
+      </w:r>
+      <w:r>
+        <w:rPr>
+          <w:b/>
+          <w:bCs/>
+          <w:sz w:val="24"/>
+          <w:szCs w:val="24"/>
+          <w:u w:val="single"/>
+          <w:lang w:val="en-US"/>
+        </w:rPr>
+        <w:t xml:space="preserve">to </w:t>
+      </w:r>
+      <w:r>
+        <w:rPr>
+          <w:b/>
+          <w:bCs/>
+          <w:sz w:val="24"/>
+          <w:szCs w:val="24"/>
+          <w:u w:val="single"/>
+          <w:lang w:val="en-US"/>
+        </w:rPr>
+        <w:t>this</w:t>
+      </w:r>
+      <w:r>
+        <w:rPr>
+          <w:b/>
+          <w:bCs/>
+          <w:sz w:val="24"/>
+          <w:szCs w:val="24"/>
+          <w:u w:val="single"/>
+          <w:lang w:val="en-US"/>
+        </w:rPr>
+        <w:t>)</w:t>
       </w:r>
     </w:p>
     <w:p>
@@ -1107,23 +1405,7 @@
           <w:szCs w:val="24"/>
           <w:lang w:val="en-US"/>
         </w:rPr>
-        <w:t xml:space="preserve">When I created my login </w:t>
-      </w:r>
-      <w:r>
-        <w:rPr>
-          <w:sz w:val="24"/>
-          <w:szCs w:val="24"/>
-          <w:lang w:val="en-US"/>
-        </w:rPr>
-        <w:t>page,</w:t>
-      </w:r>
-      <w:r>
-        <w:rPr>
-          <w:sz w:val="24"/>
-          <w:szCs w:val="24"/>
-          <w:lang w:val="en-US"/>
-        </w:rPr>
-        <w:t xml:space="preserve"> I initially did not take into account the fact of being able to choose between customer and bank employee so this is what the page looked like at </w:t>
+        <w:t xml:space="preserve">When I created my login page, I initially did not take into account the fact of being able to choose between customer and bank employee so this is what the page looked like at </w:t>
       </w:r>
       <w:r>
         <w:rPr>
@@ -1148,12 +1430,13 @@
           <w:noProof/>
           <w:sz w:val="24"/>
           <w:szCs w:val="24"/>
+          <w:lang w:val="en-US"/>
         </w:rPr>
         <w:drawing>
-          <wp:inline distT="0" distB="0" distL="0" distR="0" wp14:anchorId="3DDD8935" wp14:editId="7C38713E">
-            <wp:extent cx="4351275" cy="3215640"/>
-            <wp:effectExtent l="0" t="0" r="0" b="3810"/>
-            <wp:docPr id="1506609787" name="Image 2"/>
+          <wp:inline distT="0" distB="0" distL="0" distR="0" wp14:anchorId="25143DD0" wp14:editId="43D6C381">
+            <wp:extent cx="3760578" cy="2362200"/>
+            <wp:effectExtent l="0" t="0" r="0" b="0"/>
+            <wp:docPr id="982752217" name="Image 1"/>
             <wp:cNvGraphicFramePr>
               <a:graphicFrameLocks xmlns:a="http://schemas.openxmlformats.org/drawingml/2006/main" noChangeAspect="1"/>
             </wp:cNvGraphicFramePr>
@@ -1161,7 +1444,7 @@
               <a:graphicData uri="http://schemas.openxmlformats.org/drawingml/2006/picture">
                 <pic:pic xmlns:pic="http://schemas.openxmlformats.org/drawingml/2006/picture">
                   <pic:nvPicPr>
-                    <pic:cNvPr id="0" name="Picture 2"/>
+                    <pic:cNvPr id="0" name="Picture 1"/>
                     <pic:cNvPicPr>
                       <a:picLocks noChangeAspect="1" noChangeArrowheads="1"/>
                     </pic:cNvPicPr>
@@ -1182,7 +1465,7 @@
                   <pic:spPr bwMode="auto">
                     <a:xfrm>
                       <a:off x="0" y="0"/>
-                      <a:ext cx="4355549" cy="3218799"/>
+                      <a:ext cx="3785806" cy="2378047"/>
                     </a:xfrm>
                     <a:prstGeom prst="rect">
                       <a:avLst/>
@@ -1201,6 +1484,16 @@
     </w:p>
     <w:p>
       <w:pPr>
+        <w:jc w:val="center"/>
+        <w:rPr>
+          <w:sz w:val="24"/>
+          <w:szCs w:val="24"/>
+          <w:lang w:val="en-US"/>
+        </w:rPr>
+      </w:pPr>
+    </w:p>
+    <w:p>
+      <w:pPr>
         <w:rPr>
           <w:sz w:val="24"/>
           <w:szCs w:val="24"/>
@@ -1231,11 +1524,10 @@
           <w:sz w:val="24"/>
           <w:szCs w:val="24"/>
         </w:rPr>
-        <w:lastRenderedPageBreak/>
         <w:drawing>
-          <wp:inline distT="0" distB="0" distL="0" distR="0" wp14:anchorId="3EB5204B" wp14:editId="244443EB">
-            <wp:extent cx="4792980" cy="2682240"/>
-            <wp:effectExtent l="0" t="0" r="7620" b="3810"/>
+          <wp:inline distT="0" distB="0" distL="0" distR="0" wp14:anchorId="3EB5204B" wp14:editId="51ABBDE7">
+            <wp:extent cx="4244340" cy="2375211"/>
+            <wp:effectExtent l="0" t="0" r="3810" b="6350"/>
             <wp:docPr id="53620544" name="Image 1"/>
             <wp:cNvGraphicFramePr>
               <a:graphicFrameLocks xmlns:a="http://schemas.openxmlformats.org/drawingml/2006/main" noChangeAspect="1"/>
@@ -1265,7 +1557,7 @@
                   <pic:spPr bwMode="auto">
                     <a:xfrm>
                       <a:off x="0" y="0"/>
-                      <a:ext cx="4792980" cy="2682240"/>
+                      <a:ext cx="4248016" cy="2377268"/>
                     </a:xfrm>
                     <a:prstGeom prst="rect">
                       <a:avLst/>
@@ -1284,6 +1576,185 @@
     </w:p>
     <w:p>
       <w:pPr>
+        <w:rPr>
+          <w:sz w:val="24"/>
+          <w:szCs w:val="24"/>
+          <w:lang w:val="en-US"/>
+        </w:rPr>
+      </w:pPr>
+      <w:r>
+        <w:rPr>
+          <w:sz w:val="24"/>
+          <w:szCs w:val="24"/>
+          <w:lang w:val="en-US"/>
+        </w:rPr>
+        <w:t xml:space="preserve">I decided to not create the pin with the bank account id but with the user id. This way the user can log in and see all their bank accounts and not log in to a specified bank account. </w:t>
+      </w:r>
+      <w:r>
+        <w:rPr>
+          <w:sz w:val="24"/>
+          <w:szCs w:val="24"/>
+          <w:lang w:val="en-US"/>
+        </w:rPr>
+        <w:t>I adapted the account number accordingly, so the checking account name ends with -C and the saving account name ends with -S.</w:t>
+      </w:r>
+      <w:r>
+        <w:rPr>
+          <w:sz w:val="24"/>
+          <w:szCs w:val="24"/>
+          <w:lang w:val="en-US"/>
+        </w:rPr>
+        <w:t xml:space="preserve"> </w:t>
+      </w:r>
+      <w:r>
+        <w:rPr>
+          <w:sz w:val="24"/>
+          <w:szCs w:val="24"/>
+          <w:lang w:val="en-US"/>
+        </w:rPr>
+        <w:t xml:space="preserve">When a customer logs in, </w:t>
+      </w:r>
+      <w:r>
+        <w:rPr>
+          <w:sz w:val="24"/>
+          <w:szCs w:val="24"/>
+          <w:lang w:val="en-US"/>
+        </w:rPr>
+        <w:t>his</w:t>
+      </w:r>
+      <w:r>
+        <w:rPr>
+          <w:sz w:val="24"/>
+          <w:szCs w:val="24"/>
+          <w:lang w:val="en-US"/>
+        </w:rPr>
+        <w:t xml:space="preserve"> PIN and two accounts are created for </w:t>
+      </w:r>
+      <w:r>
+        <w:rPr>
+          <w:sz w:val="24"/>
+          <w:szCs w:val="24"/>
+          <w:lang w:val="en-US"/>
+        </w:rPr>
+        <w:t>him</w:t>
+      </w:r>
+      <w:r>
+        <w:rPr>
+          <w:sz w:val="24"/>
+          <w:szCs w:val="24"/>
+          <w:lang w:val="en-US"/>
+        </w:rPr>
+        <w:t>.</w:t>
+      </w:r>
+    </w:p>
+    <w:p>
+      <w:pPr>
+        <w:rPr>
+          <w:sz w:val="24"/>
+          <w:szCs w:val="24"/>
+          <w:lang w:val="en-US"/>
+        </w:rPr>
+      </w:pPr>
+      <w:r>
+        <w:rPr>
+          <w:sz w:val="24"/>
+          <w:szCs w:val="24"/>
+          <w:lang w:val="en-US"/>
+        </w:rPr>
+        <w:lastRenderedPageBreak/>
+        <w:t xml:space="preserve">Once the connection logic was set up with the login page, I built a page called dashboard </w:t>
+      </w:r>
+      <w:r>
+        <w:rPr>
+          <w:sz w:val="24"/>
+          <w:szCs w:val="24"/>
+          <w:lang w:val="en-US"/>
+        </w:rPr>
+        <w:t>that</w:t>
+      </w:r>
+      <w:r>
+        <w:rPr>
+          <w:sz w:val="24"/>
+          <w:szCs w:val="24"/>
+          <w:lang w:val="en-US"/>
+        </w:rPr>
+        <w:t xml:space="preserve"> allows </w:t>
+      </w:r>
+      <w:r>
+        <w:rPr>
+          <w:sz w:val="24"/>
+          <w:szCs w:val="24"/>
+          <w:lang w:val="en-US"/>
+        </w:rPr>
+        <w:t>customer</w:t>
+      </w:r>
+      <w:r>
+        <w:rPr>
+          <w:sz w:val="24"/>
+          <w:szCs w:val="24"/>
+          <w:lang w:val="en-US"/>
+        </w:rPr>
+        <w:t>s</w:t>
+      </w:r>
+      <w:r>
+        <w:rPr>
+          <w:sz w:val="24"/>
+          <w:szCs w:val="24"/>
+          <w:lang w:val="en-US"/>
+        </w:rPr>
+        <w:t xml:space="preserve"> to list all </w:t>
+      </w:r>
+      <w:r>
+        <w:rPr>
+          <w:sz w:val="24"/>
+          <w:szCs w:val="24"/>
+          <w:lang w:val="en-US"/>
+        </w:rPr>
+        <w:t>of</w:t>
+      </w:r>
+      <w:r>
+        <w:rPr>
+          <w:sz w:val="24"/>
+          <w:szCs w:val="24"/>
+          <w:lang w:val="en-US"/>
+        </w:rPr>
+        <w:t xml:space="preserve"> </w:t>
+      </w:r>
+      <w:r>
+        <w:rPr>
+          <w:sz w:val="24"/>
+          <w:szCs w:val="24"/>
+          <w:lang w:val="en-US"/>
+        </w:rPr>
+        <w:t>their</w:t>
+      </w:r>
+      <w:r>
+        <w:rPr>
+          <w:sz w:val="24"/>
+          <w:szCs w:val="24"/>
+          <w:lang w:val="en-US"/>
+        </w:rPr>
+        <w:t xml:space="preserve"> information. This page uses the same methods as previously with the addition of user ID information to retrieve only what concerns </w:t>
+      </w:r>
+      <w:r>
+        <w:rPr>
+          <w:sz w:val="24"/>
+          <w:szCs w:val="24"/>
+          <w:lang w:val="en-US"/>
+        </w:rPr>
+        <w:t>them</w:t>
+      </w:r>
+      <w:r>
+        <w:rPr>
+          <w:sz w:val="24"/>
+          <w:szCs w:val="24"/>
+          <w:lang w:val="en-US"/>
+        </w:rPr>
+        <w:t>.</w:t>
+      </w:r>
+    </w:p>
+    <w:p>
+      <w:pPr>
         <w:jc w:val="center"/>
         <w:rPr>
           <w:sz w:val="24"/>
@@ -1291,107 +1762,18 @@
           <w:lang w:val="en-US"/>
         </w:rPr>
       </w:pPr>
-    </w:p>
-    <w:p>
-      <w:pPr>
-        <w:rPr>
-          <w:sz w:val="24"/>
-          <w:szCs w:val="24"/>
-          <w:lang w:val="en-US"/>
-        </w:rPr>
-      </w:pPr>
-      <w:r>
-        <w:rPr>
-          <w:sz w:val="24"/>
-          <w:szCs w:val="24"/>
-          <w:lang w:val="en-US"/>
-        </w:rPr>
-        <w:t xml:space="preserve">Once the connection logic was set up with the login page, I built a page called dashboard which allows the </w:t>
-      </w:r>
-      <w:r>
-        <w:rPr>
-          <w:sz w:val="24"/>
-          <w:szCs w:val="24"/>
-          <w:lang w:val="en-US"/>
-        </w:rPr>
-        <w:t>customer</w:t>
-      </w:r>
-      <w:r>
-        <w:rPr>
-          <w:sz w:val="24"/>
-          <w:szCs w:val="24"/>
-          <w:lang w:val="en-US"/>
-        </w:rPr>
-        <w:t xml:space="preserve"> to list all </w:t>
-      </w:r>
-      <w:r>
-        <w:rPr>
-          <w:sz w:val="24"/>
-          <w:szCs w:val="24"/>
-          <w:lang w:val="en-US"/>
-        </w:rPr>
-        <w:t>of</w:t>
-      </w:r>
-      <w:r>
-        <w:rPr>
-          <w:sz w:val="24"/>
-          <w:szCs w:val="24"/>
-          <w:lang w:val="en-US"/>
-        </w:rPr>
-        <w:t xml:space="preserve"> </w:t>
-      </w:r>
-      <w:r>
-        <w:rPr>
-          <w:sz w:val="24"/>
-          <w:szCs w:val="24"/>
-          <w:lang w:val="en-US"/>
-        </w:rPr>
-        <w:t>their</w:t>
-      </w:r>
-      <w:r>
-        <w:rPr>
-          <w:sz w:val="24"/>
-          <w:szCs w:val="24"/>
-          <w:lang w:val="en-US"/>
-        </w:rPr>
-        <w:t xml:space="preserve"> information. This page uses the same methods as previously with the addition of user ID information to retrieve only what concerns </w:t>
-      </w:r>
-      <w:r>
-        <w:rPr>
-          <w:sz w:val="24"/>
-          <w:szCs w:val="24"/>
-          <w:lang w:val="en-US"/>
-        </w:rPr>
-        <w:t>them</w:t>
-      </w:r>
-      <w:r>
-        <w:rPr>
-          <w:sz w:val="24"/>
-          <w:szCs w:val="24"/>
-          <w:lang w:val="en-US"/>
-        </w:rPr>
-        <w:t>.</w:t>
-      </w:r>
-    </w:p>
-    <w:p>
-      <w:pPr>
-        <w:jc w:val="center"/>
-        <w:rPr>
-          <w:sz w:val="24"/>
-          <w:szCs w:val="24"/>
-          <w:lang w:val="en-US"/>
-        </w:rPr>
-      </w:pPr>
-      <w:r>
-        <w:rPr>
-          <w:sz w:val="24"/>
-          <w:szCs w:val="24"/>
+      <w:r>
+        <w:rPr>
+          <w:noProof/>
+          <w:sz w:val="24"/>
+          <w:szCs w:val="24"/>
+          <w:lang w:val="en"/>
         </w:rPr>
         <w:drawing>
-          <wp:inline distT="0" distB="0" distL="0" distR="0" wp14:anchorId="2F1947A8" wp14:editId="1A30C484">
-            <wp:extent cx="5760720" cy="3384550"/>
-            <wp:effectExtent l="0" t="0" r="0" b="6350"/>
-            <wp:docPr id="12600037" name="Image 1"/>
+          <wp:inline distT="0" distB="0" distL="0" distR="0" wp14:anchorId="621A691B" wp14:editId="64F9EF8E">
+            <wp:extent cx="5753100" cy="3870960"/>
+            <wp:effectExtent l="0" t="0" r="3810" b="0"/>
+            <wp:docPr id="782007558" name="Image 3"/>
             <wp:cNvGraphicFramePr>
               <a:graphicFrameLocks xmlns:a="http://schemas.openxmlformats.org/drawingml/2006/main" noChangeAspect="1"/>
             </wp:cNvGraphicFramePr>
@@ -1399,23 +1781,36 @@
               <a:graphicData uri="http://schemas.openxmlformats.org/drawingml/2006/picture">
                 <pic:pic xmlns:pic="http://schemas.openxmlformats.org/drawingml/2006/picture">
                   <pic:nvPicPr>
-                    <pic:cNvPr id="12600037" name=""/>
-                    <pic:cNvPicPr/>
+                    <pic:cNvPr id="0" name="Picture 3"/>
+                    <pic:cNvPicPr>
+                      <a:picLocks noChangeAspect="1" noChangeArrowheads="1"/>
+                    </pic:cNvPicPr>
                   </pic:nvPicPr>
                   <pic:blipFill>
-                    <a:blip r:embed="rId13"/>
+                    <a:blip r:embed="rId13" cstate="print">
+                      <a:extLst>
+                        <a:ext uri="{28A0092B-C50C-407E-A947-70E740481C1C}">
+                          <a14:useLocalDpi xmlns:a14="http://schemas.microsoft.com/office/drawing/2010/main" val="0"/>
+                        </a:ext>
+                      </a:extLst>
+                    </a:blip>
+                    <a:srcRect/>
                     <a:stretch>
                       <a:fillRect/>
                     </a:stretch>
                   </pic:blipFill>
-                  <pic:spPr>
+                  <pic:spPr bwMode="auto">
                     <a:xfrm>
                       <a:off x="0" y="0"/>
-                      <a:ext cx="5760720" cy="3384550"/>
+                      <a:ext cx="5753100" cy="3870960"/>
                     </a:xfrm>
                     <a:prstGeom prst="rect">
                       <a:avLst/>
                     </a:prstGeom>
+                    <a:noFill/>
+                    <a:ln>
+                      <a:noFill/>
+                    </a:ln>
                   </pic:spPr>
                 </pic:pic>
               </a:graphicData>
@@ -1438,7 +1833,71 @@
           <w:szCs w:val="24"/>
           <w:lang w:val="en-US"/>
         </w:rPr>
-        <w:t>I linked this page with those made previously (Details for transactions and bank account and add a new transaction). I also modified the page to add a new transaction so that the user can choose which of these accounts they want to make the transaction on.</w:t>
+        <w:t>I linked this page with those made previously (</w:t>
+      </w:r>
+      <w:r>
+        <w:rPr>
+          <w:sz w:val="24"/>
+          <w:szCs w:val="24"/>
+          <w:lang w:val="en-US"/>
+        </w:rPr>
+        <w:t>d</w:t>
+      </w:r>
+      <w:r>
+        <w:rPr>
+          <w:sz w:val="24"/>
+          <w:szCs w:val="24"/>
+          <w:lang w:val="en-US"/>
+        </w:rPr>
+        <w:t>etails for</w:t>
+      </w:r>
+      <w:r>
+        <w:rPr>
+          <w:sz w:val="24"/>
+          <w:szCs w:val="24"/>
+          <w:lang w:val="en-US"/>
+        </w:rPr>
+        <w:t xml:space="preserve"> </w:t>
+      </w:r>
+      <w:r>
+        <w:rPr>
+          <w:sz w:val="24"/>
+          <w:szCs w:val="24"/>
+          <w:lang w:val="en-US"/>
+        </w:rPr>
+        <w:t>transactions</w:t>
+      </w:r>
+      <w:r>
+        <w:rPr>
+          <w:sz w:val="24"/>
+          <w:szCs w:val="24"/>
+          <w:lang w:val="en-US"/>
+        </w:rPr>
+        <w:t>, details for</w:t>
+      </w:r>
+      <w:r>
+        <w:rPr>
+          <w:sz w:val="24"/>
+          <w:szCs w:val="24"/>
+          <w:lang w:val="en-US"/>
+        </w:rPr>
+        <w:t xml:space="preserve"> bank account</w:t>
+      </w:r>
+      <w:r>
+        <w:rPr>
+          <w:sz w:val="24"/>
+          <w:szCs w:val="24"/>
+          <w:lang w:val="en-US"/>
+        </w:rPr>
+        <w:t>s</w:t>
+      </w:r>
+      <w:r>
+        <w:rPr>
+          <w:sz w:val="24"/>
+          <w:szCs w:val="24"/>
+          <w:lang w:val="en-US"/>
+        </w:rPr>
+        <w:t xml:space="preserve"> and add a new transaction). I also modified the page to add a new transaction so that the user can choose which of these accounts they want to make the transaction on.</w:t>
       </w:r>
     </w:p>
     <w:p>
@@ -1452,12 +1911,12 @@
       </w:pPr>
       <w:r>
         <w:rPr>
-          <w:sz w:val="24"/>
-          <w:szCs w:val="24"/>
-        </w:rPr>
-        <w:lastRenderedPageBreak/>
+          <w:noProof/>
+          <w:sz w:val="24"/>
+          <w:szCs w:val="24"/>
+        </w:rPr>
         <w:drawing>
-          <wp:inline distT="0" distB="0" distL="0" distR="0" wp14:anchorId="6F41BFA8" wp14:editId="43CB2E13">
+          <wp:inline distT="0" distB="0" distL="0" distR="0" wp14:anchorId="6F41BFA8" wp14:editId="303E66C9">
             <wp:extent cx="5760720" cy="1630680"/>
             <wp:effectExtent l="0" t="0" r="0" b="7620"/>
             <wp:docPr id="1366853149" name="Image 1"/>
@@ -1568,23 +2027,23 @@
     </w:p>
     <w:p>
       <w:pPr>
-        <w:jc w:val="center"/>
-        <w:rPr>
-          <w:sz w:val="24"/>
-          <w:szCs w:val="24"/>
-          <w:lang w:val="en-US"/>
-        </w:rPr>
-      </w:pPr>
-      <w:r>
-        <w:rPr>
-          <w:sz w:val="24"/>
-          <w:szCs w:val="24"/>
+        <w:rPr>
+          <w:sz w:val="24"/>
+          <w:szCs w:val="24"/>
+          <w:lang w:val="en-US"/>
+        </w:rPr>
+      </w:pPr>
+      <w:r>
+        <w:rPr>
+          <w:sz w:val="24"/>
+          <w:szCs w:val="24"/>
+          <w:lang w:val="en-US"/>
         </w:rPr>
         <w:drawing>
-          <wp:inline distT="0" distB="0" distL="0" distR="0" wp14:anchorId="497B5EC9" wp14:editId="70DBA017">
-            <wp:extent cx="5760720" cy="565785"/>
-            <wp:effectExtent l="0" t="0" r="0" b="5715"/>
-            <wp:docPr id="1929805137" name="Image 1"/>
+          <wp:inline distT="0" distB="0" distL="0" distR="0" wp14:anchorId="09702A66" wp14:editId="6D5FB89F">
+            <wp:extent cx="5858359" cy="495300"/>
+            <wp:effectExtent l="0" t="0" r="9525" b="0"/>
+            <wp:docPr id="2080922365" name="Image 1"/>
             <wp:cNvGraphicFramePr>
               <a:graphicFrameLocks xmlns:a="http://schemas.openxmlformats.org/drawingml/2006/main" noChangeAspect="1"/>
             </wp:cNvGraphicFramePr>
@@ -1592,7 +2051,7 @@
               <a:graphicData uri="http://schemas.openxmlformats.org/drawingml/2006/picture">
                 <pic:pic xmlns:pic="http://schemas.openxmlformats.org/drawingml/2006/picture">
                   <pic:nvPicPr>
-                    <pic:cNvPr id="1929805137" name=""/>
+                    <pic:cNvPr id="2080922365" name=""/>
                     <pic:cNvPicPr/>
                   </pic:nvPicPr>
                   <pic:blipFill>
@@ -1604,7 +2063,7 @@
                   <pic:spPr>
                     <a:xfrm>
                       <a:off x="0" y="0"/>
-                      <a:ext cx="5760720" cy="565785"/>
+                      <a:ext cx="5866719" cy="496007"/>
                     </a:xfrm>
                     <a:prstGeom prst="rect">
                       <a:avLst/>
@@ -1622,6 +2081,15 @@
         <w:rPr>
           <w:sz w:val="24"/>
           <w:szCs w:val="24"/>
+          <w:lang w:val="en-US"/>
+        </w:rPr>
+      </w:pPr>
+    </w:p>
+    <w:p>
+      <w:pPr>
+        <w:rPr>
+          <w:sz w:val="24"/>
+          <w:szCs w:val="24"/>
           <w:lang w:val="en"/>
         </w:rPr>
       </w:pPr>
@@ -1631,6 +2099,7 @@
           <w:szCs w:val="24"/>
           <w:lang w:val="en"/>
         </w:rPr>
+        <w:lastRenderedPageBreak/>
         <w:t xml:space="preserve">By pressing view </w:t>
       </w:r>
       <w:r>
@@ -1666,7 +2135,7 @@
           <w:szCs w:val="24"/>
         </w:rPr>
         <w:drawing>
-          <wp:inline distT="0" distB="0" distL="0" distR="0" wp14:anchorId="2A06FD40" wp14:editId="1569D87D">
+          <wp:inline distT="0" distB="0" distL="0" distR="0" wp14:anchorId="2A06FD40" wp14:editId="61F1D466">
             <wp:extent cx="5753100" cy="3771900"/>
             <wp:effectExtent l="0" t="0" r="0" b="0"/>
             <wp:docPr id="2088287990" name="Image 3"/>
@@ -1717,6 +2186,39 @@
     </w:p>
     <w:p>
       <w:pPr>
+        <w:rPr>
+          <w:sz w:val="24"/>
+          <w:szCs w:val="24"/>
+          <w:lang w:val="en-US"/>
+        </w:rPr>
+      </w:pPr>
+      <w:r>
+        <w:rPr>
+          <w:sz w:val="24"/>
+          <w:szCs w:val="24"/>
+          <w:lang w:val="en-US"/>
+        </w:rPr>
+        <w:t xml:space="preserve">If </w:t>
+      </w:r>
+      <w:r>
+        <w:rPr>
+          <w:sz w:val="24"/>
+          <w:szCs w:val="24"/>
+          <w:lang w:val="en-US"/>
+        </w:rPr>
+        <w:t>bank employee presses</w:t>
+      </w:r>
+      <w:r>
+        <w:rPr>
+          <w:sz w:val="24"/>
+          <w:szCs w:val="24"/>
+          <w:lang w:val="en-US"/>
+        </w:rPr>
+        <w:t xml:space="preserve"> delete and confirm, and the user concerned does not have zero currency then an error will be displayed:</w:t>
+      </w:r>
+    </w:p>
+    <w:p>
+      <w:pPr>
         <w:jc w:val="center"/>
         <w:rPr>
           <w:sz w:val="24"/>
@@ -1726,31 +2228,12 @@
       </w:pPr>
       <w:r>
         <w:rPr>
-          <w:sz w:val="24"/>
-          <w:szCs w:val="24"/>
-          <w:lang w:val="en-US"/>
-        </w:rPr>
-        <w:t>If he presses delete and confirm, and the user concerned does not have zero currency then an error will be displayed:</w:t>
-      </w:r>
-    </w:p>
-    <w:p>
-      <w:pPr>
-        <w:jc w:val="center"/>
-        <w:rPr>
-          <w:sz w:val="24"/>
-          <w:szCs w:val="24"/>
-          <w:lang w:val="en-US"/>
-        </w:rPr>
-      </w:pPr>
-      <w:r>
-        <w:rPr>
           <w:noProof/>
           <w:sz w:val="24"/>
           <w:szCs w:val="24"/>
         </w:rPr>
-        <w:lastRenderedPageBreak/>
         <w:drawing>
-          <wp:inline distT="0" distB="0" distL="0" distR="0" wp14:anchorId="512DB291" wp14:editId="631AC7A4">
+          <wp:inline distT="0" distB="0" distL="0" distR="0" wp14:anchorId="512DB291" wp14:editId="480AD09C">
             <wp:extent cx="5753100" cy="1539240"/>
             <wp:effectExtent l="0" t="0" r="0" b="3810"/>
             <wp:docPr id="1177639942" name="Image 2"/>
@@ -1831,23 +2314,94 @@
           <w:szCs w:val="24"/>
           <w:lang w:val="en-US"/>
         </w:rPr>
-        <w:t xml:space="preserve"> were also very useful for me to encapsulate different data and display everything I needed.</w:t>
-      </w:r>
-    </w:p>
-    <w:p>
-      <w:pPr>
-        <w:rPr>
-          <w:sz w:val="24"/>
-          <w:szCs w:val="24"/>
-          <w:lang w:val="en-US"/>
-        </w:rPr>
-      </w:pPr>
-      <w:r>
-        <w:rPr>
-          <w:sz w:val="24"/>
-          <w:szCs w:val="24"/>
-          <w:lang w:val="en-US"/>
-        </w:rPr>
+        <w:t xml:space="preserve"> were also very useful for me to encapsulate different data and display everything I needed</w:t>
+      </w:r>
+      <w:r>
+        <w:rPr>
+          <w:sz w:val="24"/>
+          <w:szCs w:val="24"/>
+          <w:lang w:val="en-US"/>
+        </w:rPr>
+        <w:t xml:space="preserve"> in the view</w:t>
+      </w:r>
+      <w:r>
+        <w:rPr>
+          <w:sz w:val="24"/>
+          <w:szCs w:val="24"/>
+          <w:lang w:val="en-US"/>
+        </w:rPr>
+        <w:t>.</w:t>
+      </w:r>
+    </w:p>
+    <w:p>
+      <w:pPr>
+        <w:rPr>
+          <w:sz w:val="24"/>
+          <w:szCs w:val="24"/>
+          <w:lang w:val="en-US"/>
+        </w:rPr>
+      </w:pPr>
+    </w:p>
+    <w:p>
+      <w:pPr>
+        <w:rPr>
+          <w:sz w:val="24"/>
+          <w:szCs w:val="24"/>
+          <w:lang w:val="en-US"/>
+        </w:rPr>
+      </w:pPr>
+    </w:p>
+    <w:p>
+      <w:pPr>
+        <w:rPr>
+          <w:sz w:val="24"/>
+          <w:szCs w:val="24"/>
+          <w:lang w:val="en-US"/>
+        </w:rPr>
+      </w:pPr>
+    </w:p>
+    <w:p>
+      <w:pPr>
+        <w:rPr>
+          <w:sz w:val="24"/>
+          <w:szCs w:val="24"/>
+          <w:lang w:val="en-US"/>
+        </w:rPr>
+      </w:pPr>
+    </w:p>
+    <w:p>
+      <w:pPr>
+        <w:rPr>
+          <w:sz w:val="24"/>
+          <w:szCs w:val="24"/>
+          <w:lang w:val="en-US"/>
+        </w:rPr>
+      </w:pPr>
+    </w:p>
+    <w:p>
+      <w:pPr>
+        <w:rPr>
+          <w:sz w:val="24"/>
+          <w:szCs w:val="24"/>
+          <w:lang w:val="en-US"/>
+        </w:rPr>
+      </w:pPr>
+    </w:p>
+    <w:p>
+      <w:pPr>
+        <w:rPr>
+          <w:sz w:val="24"/>
+          <w:szCs w:val="24"/>
+          <w:lang w:val="en-US"/>
+        </w:rPr>
+      </w:pPr>
+      <w:r>
+        <w:rPr>
+          <w:sz w:val="24"/>
+          <w:szCs w:val="24"/>
+          <w:lang w:val="en-US"/>
+        </w:rPr>
+        <w:lastRenderedPageBreak/>
         <w:t>At this stage the application was almost finished! I added the possibility of choosing between bank employee or customer during login:</w:t>
       </w:r>
     </w:p>
@@ -1862,13 +2416,14 @@
       </w:pPr>
       <w:r>
         <w:rPr>
+          <w:noProof/>
           <w:sz w:val="24"/>
           <w:szCs w:val="24"/>
         </w:rPr>
         <w:drawing>
-          <wp:inline distT="0" distB="0" distL="0" distR="0" wp14:anchorId="661BDD9E" wp14:editId="5611DF86">
-            <wp:extent cx="4267570" cy="3863675"/>
-            <wp:effectExtent l="0" t="0" r="0" b="3810"/>
+          <wp:inline distT="0" distB="0" distL="0" distR="0" wp14:anchorId="661BDD9E" wp14:editId="2AD43EAA">
+            <wp:extent cx="3594100" cy="3253944"/>
+            <wp:effectExtent l="0" t="0" r="6350" b="3810"/>
             <wp:docPr id="306315271" name="Image 1"/>
             <wp:cNvGraphicFramePr>
               <a:graphicFrameLocks xmlns:a="http://schemas.openxmlformats.org/drawingml/2006/main" noChangeAspect="1"/>
@@ -1889,7 +2444,7 @@
                   <pic:spPr>
                     <a:xfrm>
                       <a:off x="0" y="0"/>
-                      <a:ext cx="4267570" cy="3863675"/>
+                      <a:ext cx="3605357" cy="3264136"/>
                     </a:xfrm>
                     <a:prstGeom prst="rect">
                       <a:avLst/>
@@ -1912,14 +2467,14 @@
       </w:pPr>
       <w:r>
         <w:rPr>
-          <w:sz w:val="24"/>
-          <w:szCs w:val="24"/>
-        </w:rPr>
-        <w:lastRenderedPageBreak/>
+          <w:noProof/>
+          <w:sz w:val="24"/>
+          <w:szCs w:val="24"/>
+        </w:rPr>
         <w:drawing>
-          <wp:inline distT="0" distB="0" distL="0" distR="0" wp14:anchorId="6C304BF7" wp14:editId="13DF4389">
-            <wp:extent cx="4077053" cy="2278577"/>
-            <wp:effectExtent l="0" t="0" r="0" b="7620"/>
+          <wp:inline distT="0" distB="0" distL="0" distR="0" wp14:anchorId="6C304BF7" wp14:editId="5E30CBE7">
+            <wp:extent cx="3581400" cy="2001568"/>
+            <wp:effectExtent l="0" t="0" r="0" b="0"/>
             <wp:docPr id="1933503668" name="Image 1"/>
             <wp:cNvGraphicFramePr>
               <a:graphicFrameLocks xmlns:a="http://schemas.openxmlformats.org/drawingml/2006/main" noChangeAspect="1"/>
@@ -1940,7 +2495,7 @@
                   <pic:spPr>
                     <a:xfrm>
                       <a:off x="0" y="0"/>
-                      <a:ext cx="4077053" cy="2278577"/>
+                      <a:ext cx="3589470" cy="2006078"/>
                     </a:xfrm>
                     <a:prstGeom prst="rect">
                       <a:avLst/>
@@ -1958,14 +2513,7 @@
         <w:rPr>
           <w:sz w:val="24"/>
           <w:szCs w:val="24"/>
-        </w:rPr>
-      </w:pPr>
-    </w:p>
-    <w:p>
-      <w:pPr>
-        <w:rPr>
-          <w:sz w:val="24"/>
-          <w:szCs w:val="24"/>
+          <w:lang w:val="en-US"/>
         </w:rPr>
       </w:pPr>
       <w:r>
@@ -1980,56 +2528,9 @@
         <w:rPr>
           <w:sz w:val="24"/>
           <w:szCs w:val="24"/>
-        </w:rPr>
-        <w:t xml:space="preserve">The application </w:t>
-      </w:r>
-      <w:proofErr w:type="spellStart"/>
-      <w:r>
-        <w:rPr>
-          <w:sz w:val="24"/>
-          <w:szCs w:val="24"/>
-        </w:rPr>
-        <w:t>was</w:t>
-      </w:r>
-      <w:proofErr w:type="spellEnd"/>
-      <w:r>
-        <w:rPr>
-          <w:sz w:val="24"/>
-          <w:szCs w:val="24"/>
-        </w:rPr>
-        <w:t xml:space="preserve"> </w:t>
-      </w:r>
-      <w:proofErr w:type="spellStart"/>
-      <w:r>
-        <w:rPr>
-          <w:sz w:val="24"/>
-          <w:szCs w:val="24"/>
-        </w:rPr>
-        <w:t>therefore</w:t>
-      </w:r>
-      <w:proofErr w:type="spellEnd"/>
-      <w:r>
-        <w:rPr>
-          <w:sz w:val="24"/>
-          <w:szCs w:val="24"/>
-        </w:rPr>
-        <w:t xml:space="preserve"> </w:t>
-      </w:r>
-      <w:proofErr w:type="spellStart"/>
-      <w:r>
-        <w:rPr>
-          <w:sz w:val="24"/>
-          <w:szCs w:val="24"/>
-        </w:rPr>
-        <w:t>ready</w:t>
-      </w:r>
-      <w:proofErr w:type="spellEnd"/>
-      <w:r>
-        <w:rPr>
-          <w:sz w:val="24"/>
-          <w:szCs w:val="24"/>
-        </w:rPr>
-        <w:t>!</w:t>
+          <w:lang w:val="en-US"/>
+        </w:rPr>
+        <w:t>The application was therefore ready!</w:t>
       </w:r>
     </w:p>
     <w:p>
@@ -2051,21 +2552,23 @@
     </w:p>
     <w:p>
       <w:pPr>
-        <w:rPr>
-          <w:sz w:val="24"/>
-          <w:szCs w:val="24"/>
-          <w:lang w:val="en-US"/>
-        </w:rPr>
-      </w:pPr>
-      <w:r>
-        <w:rPr>
+        <w:jc w:val="center"/>
+        <w:rPr>
+          <w:sz w:val="24"/>
+          <w:szCs w:val="24"/>
+          <w:lang w:val="en-US"/>
+        </w:rPr>
+      </w:pPr>
+      <w:r>
+        <w:rPr>
+          <w:noProof/>
           <w:sz w:val="24"/>
           <w:szCs w:val="24"/>
         </w:rPr>
         <w:drawing>
-          <wp:inline distT="0" distB="0" distL="0" distR="0" wp14:anchorId="27F18E5A" wp14:editId="51261402">
-            <wp:extent cx="5760720" cy="2012315"/>
-            <wp:effectExtent l="0" t="0" r="0" b="6985"/>
+          <wp:inline distT="0" distB="0" distL="0" distR="0" wp14:anchorId="27F18E5A" wp14:editId="1C7F4AC1">
+            <wp:extent cx="5288280" cy="1847284"/>
+            <wp:effectExtent l="0" t="0" r="7620" b="635"/>
             <wp:docPr id="553814784" name="Image 1"/>
             <wp:cNvGraphicFramePr>
               <a:graphicFrameLocks xmlns:a="http://schemas.openxmlformats.org/drawingml/2006/main" noChangeAspect="1"/>
@@ -2086,7 +2589,7 @@
                   <pic:spPr>
                     <a:xfrm>
                       <a:off x="0" y="0"/>
-                      <a:ext cx="5760720" cy="2012315"/>
+                      <a:ext cx="5290954" cy="1848218"/>
                     </a:xfrm>
                     <a:prstGeom prst="rect">
                       <a:avLst/>
@@ -2113,6 +2616,7 @@
           <w:szCs w:val="24"/>
           <w:lang w:val="en-US"/>
         </w:rPr>
+        <w:lastRenderedPageBreak/>
         <w:t xml:space="preserve">Knowing that the </w:t>
       </w:r>
       <w:proofErr w:type="spellStart"/>
@@ -2166,6 +2670,40 @@
           <w:lang w:val="en-US"/>
         </w:rPr>
         <w:t xml:space="preserve"> and I also added the &lt;int&gt; specification so that the id is in integer.</w:t>
+      </w:r>
+    </w:p>
+    <w:p>
+      <w:pPr>
+        <w:rPr>
+          <w:sz w:val="24"/>
+          <w:szCs w:val="24"/>
+          <w:lang w:val="en-US"/>
+        </w:rPr>
+      </w:pPr>
+    </w:p>
+    <w:p>
+      <w:pPr>
+        <w:rPr>
+          <w:sz w:val="24"/>
+          <w:szCs w:val="24"/>
+          <w:lang w:val="en-US"/>
+        </w:rPr>
+      </w:pPr>
+      <w:r>
+        <w:rPr>
+          <w:sz w:val="24"/>
+          <w:szCs w:val="24"/>
+          <w:lang w:val="en-US"/>
+        </w:rPr>
+        <w:t>In the end, I implemented a method to configure the database if it does not already exist. This way, everyone who has the project can launch it without problems</w:t>
+      </w:r>
+      <w:r>
+        <w:rPr>
+          <w:sz w:val="24"/>
+          <w:szCs w:val="24"/>
+          <w:lang w:val="en-US"/>
+        </w:rPr>
+        <w:t>!</w:t>
       </w:r>
     </w:p>
     <w:sectPr>
@@ -3002,6 +3540,7 @@
   <w:style w:type="character" w:default="1" w:styleId="Policepardfaut">
     <w:name w:val="Default Paragraph Font"/>
     <w:uiPriority w:val="1"/>
+    <w:semiHidden/>
     <w:unhideWhenUsed/>
   </w:style>
   <w:style w:type="table" w:default="1" w:styleId="TableauNormal">
